--- a/Part_1/Part 1 Test Documentation.docx
+++ b/Part_1/Part 1 Test Documentation.docx
@@ -16,15 +16,7 @@
           <w:szCs w:val="28"/>
           <w:u w:val="single"/>
         </w:rPr>
-        <w:t>Part 1: Sequential Conversation</w:t>
-      </w:r>
-      <w:r>
-        <w:rPr>
-          <w:sz w:val="28"/>
-          <w:szCs w:val="28"/>
-          <w:u w:val="single"/>
-        </w:rPr>
-        <w:t xml:space="preserve"> Test</w:t>
+        <w:t>Part 1: Sequential Conversation Test</w:t>
       </w:r>
     </w:p>
     <w:p>
@@ -32,25 +24,54 @@
         <w:spacing w:after="0"/>
       </w:pPr>
       <w:r>
-        <w:t>Automated</w:t>
-      </w:r>
-      <w:r>
-        <w:t xml:space="preserve"> Tests (</w:t>
-      </w:r>
-      <w:r>
-        <w:t>Mock</w:t>
-      </w:r>
-      <w:r>
-        <w:t xml:space="preserve"> LLM):</w:t>
+        <w:t>Automated Tests (Mock LLM):</w:t>
       </w:r>
     </w:p>
     <w:p>
       <w:pPr>
-        <w:rPr>
-          <w:sz w:val="28"/>
-          <w:szCs w:val="28"/>
-          <w:u w:val="single"/>
-        </w:rPr>
+        <w:spacing w:after="0"/>
+      </w:pPr>
+      <w:r>
+        <w:drawing>
+          <wp:inline distT="0" distB="0" distL="0" distR="0" wp14:anchorId="425505BB" wp14:editId="7D0CA6D5">
+            <wp:extent cx="6858000" cy="371475"/>
+            <wp:effectExtent l="0" t="0" r="0" b="9525"/>
+            <wp:docPr id="1626733289" name="Picture 1"/>
+            <wp:cNvGraphicFramePr>
+              <a:graphicFrameLocks xmlns:a="http://schemas.openxmlformats.org/drawingml/2006/main" noChangeAspect="1"/>
+            </wp:cNvGraphicFramePr>
+            <a:graphic xmlns:a="http://schemas.openxmlformats.org/drawingml/2006/main">
+              <a:graphicData uri="http://schemas.openxmlformats.org/drawingml/2006/picture">
+                <pic:pic xmlns:pic="http://schemas.openxmlformats.org/drawingml/2006/picture">
+                  <pic:nvPicPr>
+                    <pic:cNvPr id="1626733289" name=""/>
+                    <pic:cNvPicPr/>
+                  </pic:nvPicPr>
+                  <pic:blipFill>
+                    <a:blip r:embed="rId5"/>
+                    <a:stretch>
+                      <a:fillRect/>
+                    </a:stretch>
+                  </pic:blipFill>
+                  <pic:spPr>
+                    <a:xfrm>
+                      <a:off x="0" y="0"/>
+                      <a:ext cx="6858000" cy="371475"/>
+                    </a:xfrm>
+                    <a:prstGeom prst="rect">
+                      <a:avLst/>
+                    </a:prstGeom>
+                  </pic:spPr>
+                </pic:pic>
+              </a:graphicData>
+            </a:graphic>
+          </wp:inline>
+        </w:drawing>
+      </w:r>
+    </w:p>
+    <w:p>
+      <w:pPr>
+        <w:spacing w:after="0"/>
       </w:pPr>
     </w:p>
     <w:p>
@@ -81,6 +102,9 @@
         <w:pStyle w:val="ListParagraph"/>
       </w:pPr>
       <w:r>
+        <w:rPr>
+          <w:noProof/>
+        </w:rPr>
         <w:drawing>
           <wp:inline distT="0" distB="0" distL="0" distR="0" wp14:anchorId="4BCA450E" wp14:editId="23BD90F2">
             <wp:extent cx="5943600" cy="2413000"/>
@@ -97,7 +121,7 @@
                     <pic:cNvPicPr/>
                   </pic:nvPicPr>
                   <pic:blipFill>
-                    <a:blip r:embed="rId5"/>
+                    <a:blip r:embed="rId6"/>
                     <a:stretch>
                       <a:fillRect/>
                     </a:stretch>
@@ -123,6 +147,9 @@
         <w:pStyle w:val="ListParagraph"/>
       </w:pPr>
       <w:r>
+        <w:rPr>
+          <w:noProof/>
+        </w:rPr>
         <w:drawing>
           <wp:inline distT="0" distB="0" distL="0" distR="0" wp14:anchorId="0DC66A51" wp14:editId="35BC631D">
             <wp:extent cx="5943600" cy="1347470"/>
@@ -139,7 +166,7 @@
                     <pic:cNvPicPr/>
                   </pic:nvPicPr>
                   <pic:blipFill>
-                    <a:blip r:embed="rId6"/>
+                    <a:blip r:embed="rId7"/>
                     <a:stretch>
                       <a:fillRect/>
                     </a:stretch>
@@ -169,16 +196,7 @@
         </w:numPr>
       </w:pPr>
       <w:r>
-        <w:t>I</w:t>
-      </w:r>
-      <w:r>
-        <w:t>nterrupted</w:t>
-      </w:r>
-      <w:r>
-        <w:t xml:space="preserve"> </w:t>
-      </w:r>
-      <w:r>
-        <w:t>Path:</w:t>
+        <w:t>Interrupted Path:</w:t>
       </w:r>
     </w:p>
     <w:p>
@@ -187,10 +205,10 @@
       </w:pPr>
       <w:r>
         <w:drawing>
-          <wp:inline distT="0" distB="0" distL="0" distR="0" wp14:anchorId="5380B848" wp14:editId="55912B5A">
-            <wp:extent cx="5943600" cy="2446020"/>
-            <wp:effectExtent l="0" t="0" r="0" b="0"/>
-            <wp:docPr id="1290870375" name="Picture 1"/>
+          <wp:inline distT="0" distB="0" distL="0" distR="0" wp14:anchorId="6944CDFF" wp14:editId="6BDBC6A2">
+            <wp:extent cx="6757737" cy="3161745"/>
+            <wp:effectExtent l="0" t="0" r="5080" b="635"/>
+            <wp:docPr id="247887019" name="Picture 1"/>
             <wp:cNvGraphicFramePr>
               <a:graphicFrameLocks xmlns:a="http://schemas.openxmlformats.org/drawingml/2006/main" noChangeAspect="1"/>
             </wp:cNvGraphicFramePr>
@@ -198,49 +216,7 @@
               <a:graphicData uri="http://schemas.openxmlformats.org/drawingml/2006/picture">
                 <pic:pic xmlns:pic="http://schemas.openxmlformats.org/drawingml/2006/picture">
                   <pic:nvPicPr>
-                    <pic:cNvPr id="1290870375" name=""/>
-                    <pic:cNvPicPr/>
-                  </pic:nvPicPr>
-                  <pic:blipFill>
-                    <a:blip r:embed="rId7"/>
-                    <a:stretch>
-                      <a:fillRect/>
-                    </a:stretch>
-                  </pic:blipFill>
-                  <pic:spPr>
-                    <a:xfrm>
-                      <a:off x="0" y="0"/>
-                      <a:ext cx="5943600" cy="2446020"/>
-                    </a:xfrm>
-                    <a:prstGeom prst="rect">
-                      <a:avLst/>
-                    </a:prstGeom>
-                  </pic:spPr>
-                </pic:pic>
-              </a:graphicData>
-            </a:graphic>
-          </wp:inline>
-        </w:drawing>
-      </w:r>
-    </w:p>
-    <w:p>
-      <w:pPr>
-        <w:pStyle w:val="ListParagraph"/>
-      </w:pPr>
-      <w:r>
-        <w:drawing>
-          <wp:inline distT="0" distB="0" distL="0" distR="0" wp14:anchorId="6FFEDD17" wp14:editId="48B09D0B">
-            <wp:extent cx="5943600" cy="1435735"/>
-            <wp:effectExtent l="0" t="0" r="0" b="0"/>
-            <wp:docPr id="30788505" name="Picture 1"/>
-            <wp:cNvGraphicFramePr>
-              <a:graphicFrameLocks xmlns:a="http://schemas.openxmlformats.org/drawingml/2006/main" noChangeAspect="1"/>
-            </wp:cNvGraphicFramePr>
-            <a:graphic xmlns:a="http://schemas.openxmlformats.org/drawingml/2006/main">
-              <a:graphicData uri="http://schemas.openxmlformats.org/drawingml/2006/picture">
-                <pic:pic xmlns:pic="http://schemas.openxmlformats.org/drawingml/2006/picture">
-                  <pic:nvPicPr>
-                    <pic:cNvPr id="30788505" name=""/>
+                    <pic:cNvPr id="247887019" name=""/>
                     <pic:cNvPicPr/>
                   </pic:nvPicPr>
                   <pic:blipFill>
@@ -252,7 +228,7 @@
                   <pic:spPr>
                     <a:xfrm>
                       <a:off x="0" y="0"/>
-                      <a:ext cx="5943600" cy="1435735"/>
+                      <a:ext cx="6762636" cy="3164037"/>
                     </a:xfrm>
                     <a:prstGeom prst="rect">
                       <a:avLst/>
@@ -269,11 +245,44 @@
       <w:pPr>
         <w:pStyle w:val="ListParagraph"/>
       </w:pPr>
-    </w:p>
-    <w:p>
-      <w:pPr>
-        <w:pStyle w:val="ListParagraph"/>
-      </w:pPr>
+      <w:r>
+        <w:lastRenderedPageBreak/>
+        <w:drawing>
+          <wp:inline distT="0" distB="0" distL="0" distR="0" wp14:anchorId="00E7DD64" wp14:editId="78A1D94C">
+            <wp:extent cx="6761747" cy="1922089"/>
+            <wp:effectExtent l="0" t="0" r="1270" b="2540"/>
+            <wp:docPr id="1381434784" name="Picture 1"/>
+            <wp:cNvGraphicFramePr>
+              <a:graphicFrameLocks xmlns:a="http://schemas.openxmlformats.org/drawingml/2006/main" noChangeAspect="1"/>
+            </wp:cNvGraphicFramePr>
+            <a:graphic xmlns:a="http://schemas.openxmlformats.org/drawingml/2006/main">
+              <a:graphicData uri="http://schemas.openxmlformats.org/drawingml/2006/picture">
+                <pic:pic xmlns:pic="http://schemas.openxmlformats.org/drawingml/2006/picture">
+                  <pic:nvPicPr>
+                    <pic:cNvPr id="1381434784" name=""/>
+                    <pic:cNvPicPr/>
+                  </pic:nvPicPr>
+                  <pic:blipFill>
+                    <a:blip r:embed="rId9"/>
+                    <a:stretch>
+                      <a:fillRect/>
+                    </a:stretch>
+                  </pic:blipFill>
+                  <pic:spPr>
+                    <a:xfrm>
+                      <a:off x="0" y="0"/>
+                      <a:ext cx="6767954" cy="1923854"/>
+                    </a:xfrm>
+                    <a:prstGeom prst="rect">
+                      <a:avLst/>
+                    </a:prstGeom>
+                  </pic:spPr>
+                </pic:pic>
+              </a:graphicData>
+            </a:graphic>
+          </wp:inline>
+        </w:drawing>
+      </w:r>
     </w:p>
     <w:p>
       <w:pPr>
@@ -317,10 +326,13 @@
         <w:pStyle w:val="ListParagraph"/>
       </w:pPr>
       <w:r>
+        <w:rPr>
+          <w:noProof/>
+        </w:rPr>
         <w:drawing>
-          <wp:inline distT="0" distB="0" distL="0" distR="0" wp14:anchorId="27B43E79" wp14:editId="29B3E29E">
-            <wp:extent cx="6858000" cy="3664585"/>
-            <wp:effectExtent l="0" t="0" r="0" b="0"/>
+          <wp:inline distT="0" distB="0" distL="0" distR="0" wp14:anchorId="27B43E79" wp14:editId="0DA80EDF">
+            <wp:extent cx="6761480" cy="3613009"/>
+            <wp:effectExtent l="0" t="0" r="1270" b="6985"/>
             <wp:docPr id="298120094" name="Picture 1"/>
             <wp:cNvGraphicFramePr>
               <a:graphicFrameLocks xmlns:a="http://schemas.openxmlformats.org/drawingml/2006/main" noChangeAspect="1"/>
@@ -333,7 +345,7 @@
                     <pic:cNvPicPr/>
                   </pic:nvPicPr>
                   <pic:blipFill>
-                    <a:blip r:embed="rId9"/>
+                    <a:blip r:embed="rId10"/>
                     <a:stretch>
                       <a:fillRect/>
                     </a:stretch>
@@ -341,7 +353,7 @@
                   <pic:spPr>
                     <a:xfrm>
                       <a:off x="0" y="0"/>
-                      <a:ext cx="6858000" cy="3664585"/>
+                      <a:ext cx="6770017" cy="3617571"/>
                     </a:xfrm>
                     <a:prstGeom prst="rect">
                       <a:avLst/>
